--- a/CS352-20130015-TA_DesokyAbdelQawy-Phase1-b.docx
+++ b/CS352-20130015-TA_DesokyAbdelQawy-Phase1-b.docx
@@ -13,7 +13,6 @@
           <w:szCs w:val="36"/>
         </w:rPr>
       </w:pPr>
-      <w:bookmarkStart w:id="0" w:name="_GoBack"/>
       <w:r>
         <w:rPr>
           <w:rFonts w:asciiTheme="minorHAnsi" w:eastAsiaTheme="minorHAnsi" w:hAnsiTheme="minorHAnsi" w:cstheme="minorBidi"/>
@@ -52,6 +51,7 @@
           <w:noProof/>
           <w:sz w:val="36"/>
           <w:szCs w:val="36"/>
+          <w:lang w:val="en-GB" w:eastAsia="en-GB"/>
         </w:rPr>
         <w:drawing>
           <wp:anchor distT="0" distB="0" distL="114300" distR="114300" simplePos="0" relativeHeight="251660288" behindDoc="0" locked="0" layoutInCell="1" allowOverlap="1">
@@ -108,6 +108,7 @@
           <w:noProof/>
           <w:sz w:val="36"/>
           <w:szCs w:val="36"/>
+          <w:lang w:val="en-GB" w:eastAsia="en-GB"/>
         </w:rPr>
         <w:drawing>
           <wp:anchor distT="0" distB="0" distL="114300" distR="114300" simplePos="0" relativeHeight="251659264" behindDoc="0" locked="0" layoutInCell="1" allowOverlap="1">
@@ -578,7 +579,11 @@
           <w:tcPr>
             <w:tcW w:w="1109" w:type="dxa"/>
           </w:tcPr>
-          <w:p/>
+          <w:p>
+            <w:r>
+              <w:t>20130092</w:t>
+            </w:r>
+          </w:p>
         </w:tc>
         <w:tc>
           <w:tcPr>
@@ -593,19 +598,52 @@
                 <w:szCs w:val="24"/>
               </w:rPr>
             </w:pPr>
+            <w:r>
+              <w:rPr>
+                <w:b/>
+                <w:bCs/>
+                <w:sz w:val="24"/>
+                <w:szCs w:val="24"/>
+              </w:rPr>
+              <w:t xml:space="preserve">Ayman Ali </w:t>
+            </w:r>
+            <w:proofErr w:type="spellStart"/>
+            <w:r>
+              <w:rPr>
+                <w:b/>
+                <w:bCs/>
+                <w:sz w:val="24"/>
+                <w:szCs w:val="24"/>
+              </w:rPr>
+              <w:t>Ali</w:t>
+            </w:r>
+            <w:proofErr w:type="spellEnd"/>
           </w:p>
         </w:tc>
         <w:tc>
           <w:tcPr>
             <w:tcW w:w="3625" w:type="dxa"/>
           </w:tcPr>
-          <w:p/>
+          <w:p>
+            <w:hyperlink r:id="rId12" w:history="1">
+              <w:r>
+                <w:rPr>
+                  <w:rStyle w:val="Hyperlink"/>
+                </w:rPr>
+                <w:t>aymanaliali@ymail.com</w:t>
+              </w:r>
+            </w:hyperlink>
+          </w:p>
         </w:tc>
         <w:tc>
           <w:tcPr>
             <w:tcW w:w="1443" w:type="dxa"/>
           </w:tcPr>
-          <w:p/>
+          <w:p>
+            <w:r>
+              <w:t>01092428287</w:t>
+            </w:r>
+          </w:p>
         </w:tc>
       </w:tr>
     </w:tbl>
@@ -1102,18 +1140,38 @@
       <w:pPr>
         <w:pStyle w:val="Heading1"/>
       </w:pPr>
-      <w:bookmarkStart w:id="1" w:name="_Toc413612093"/>
-    </w:p>
+      <w:bookmarkStart w:id="0" w:name="_Toc413612093"/>
+    </w:p>
+    <w:p/>
+    <w:p/>
+    <w:p/>
+    <w:p/>
+    <w:p/>
+    <w:p/>
+    <w:p/>
+    <w:p/>
+    <w:p/>
+    <w:p/>
+    <w:p/>
+    <w:p/>
+    <w:p/>
+    <w:p/>
+    <w:p/>
+    <w:p/>
+    <w:p/>
+    <w:p/>
+    <w:p/>
     <w:p>
       <w:pPr>
         <w:pStyle w:val="Heading1"/>
       </w:pPr>
-      <w:bookmarkStart w:id="2" w:name="_Toc413612094"/>
-      <w:bookmarkEnd w:id="1"/>
+      <w:bookmarkStart w:id="1" w:name="_Toc413612094"/>
+      <w:bookmarkEnd w:id="0"/>
       <w:r>
+        <w:lastRenderedPageBreak/>
         <w:t>Your Restful API</w:t>
       </w:r>
-      <w:bookmarkEnd w:id="2"/>
+      <w:bookmarkEnd w:id="1"/>
     </w:p>
     <w:p>
       <w:pPr>
@@ -1125,6 +1183,11 @@
     </w:p>
     <w:p>
       <w:pPr>
+        <w:pStyle w:val="ListParagraph"/>
+        <w:numPr>
+          <w:ilvl w:val="0"/>
+          <w:numId w:val="8"/>
+        </w:numPr>
         <w:rPr>
           <w:sz w:val="26"/>
           <w:szCs w:val="26"/>
@@ -1135,8 +1198,7 @@
           <w:sz w:val="26"/>
           <w:szCs w:val="26"/>
         </w:rPr>
-        <w:tab/>
-        <w:t xml:space="preserve">     -Get Following List</w:t>
+        <w:t>Get Following List</w:t>
       </w:r>
     </w:p>
     <w:tbl>
@@ -1529,8 +1591,486 @@
                 <w:szCs w:val="20"/>
                 <w:shd w:val="clear" w:color="auto" w:fill="FFFFFF"/>
               </w:rPr>
-              <w:t>{" id0":5," id1":4," id2</w:t>
-            </w:r>
+              <w:t>{" id0":5," id1":4," id2”:3," id3":2}</w:t>
+            </w:r>
+          </w:p>
+        </w:tc>
+      </w:tr>
+    </w:tbl>
+    <w:p>
+      <w:pPr>
+        <w:rPr>
+          <w:sz w:val="26"/>
+          <w:szCs w:val="26"/>
+        </w:rPr>
+      </w:pPr>
+    </w:p>
+    <w:p>
+      <w:pPr>
+        <w:pStyle w:val="ListParagraph"/>
+        <w:numPr>
+          <w:ilvl w:val="0"/>
+          <w:numId w:val="8"/>
+        </w:numPr>
+        <w:rPr>
+          <w:sz w:val="26"/>
+          <w:szCs w:val="26"/>
+        </w:rPr>
+      </w:pPr>
+      <w:r>
+        <w:rPr>
+          <w:sz w:val="26"/>
+          <w:szCs w:val="26"/>
+        </w:rPr>
+        <w:t>Follow</w:t>
+      </w:r>
+    </w:p>
+    <w:tbl>
+      <w:tblPr>
+        <w:tblStyle w:val="TableGrid"/>
+        <w:tblW w:w="0" w:type="auto"/>
+        <w:tblInd w:w="1188" w:type="dxa"/>
+        <w:tblLayout w:type="fixed"/>
+        <w:tblLook w:val="04A0" w:firstRow="1" w:lastRow="0" w:firstColumn="1" w:lastColumn="0" w:noHBand="0" w:noVBand="1"/>
+      </w:tblPr>
+      <w:tblGrid>
+        <w:gridCol w:w="1548"/>
+        <w:gridCol w:w="7398"/>
+      </w:tblGrid>
+      <w:tr>
+        <w:tc>
+          <w:tcPr>
+            <w:tcW w:w="1548" w:type="dxa"/>
+          </w:tcPr>
+          <w:p>
+            <w:pPr>
+              <w:rPr>
+                <w:b/>
+                <w:bCs/>
+                <w:color w:val="1F497D" w:themeColor="text2"/>
+                <w:sz w:val="24"/>
+                <w:szCs w:val="24"/>
+              </w:rPr>
+            </w:pPr>
+            <w:r>
+              <w:rPr>
+                <w:b/>
+                <w:bCs/>
+                <w:color w:val="1F497D" w:themeColor="text2"/>
+                <w:sz w:val="24"/>
+                <w:szCs w:val="24"/>
+              </w:rPr>
+              <w:t>S</w:t>
+            </w:r>
+            <w:r>
+              <w:rPr>
+                <w:b/>
+                <w:bCs/>
+                <w:color w:val="1F497D" w:themeColor="text2"/>
+                <w:sz w:val="24"/>
+                <w:szCs w:val="24"/>
+              </w:rPr>
+              <w:t>ervice URL</w:t>
+            </w:r>
+          </w:p>
+        </w:tc>
+        <w:tc>
+          <w:tcPr>
+            <w:tcW w:w="7398" w:type="dxa"/>
+          </w:tcPr>
+          <w:p>
+            <w:pPr>
+              <w:rPr>
+                <w:color w:val="000000" w:themeColor="text1"/>
+                <w:sz w:val="24"/>
+                <w:szCs w:val="24"/>
+              </w:rPr>
+            </w:pPr>
+            <w:r>
+              <w:rPr>
+                <w:color w:val="000000" w:themeColor="text1"/>
+                <w:sz w:val="24"/>
+                <w:szCs w:val="24"/>
+              </w:rPr>
+              <w:t>http://localhost:8080/FCISquare/rest/</w:t>
+            </w:r>
+            <w:r>
+              <w:rPr>
+                <w:color w:val="000000" w:themeColor="text1"/>
+                <w:sz w:val="24"/>
+                <w:szCs w:val="24"/>
+              </w:rPr>
+              <w:t>follow</w:t>
+            </w:r>
+          </w:p>
+        </w:tc>
+      </w:tr>
+      <w:tr>
+        <w:tc>
+          <w:tcPr>
+            <w:tcW w:w="1548" w:type="dxa"/>
+          </w:tcPr>
+          <w:p>
+            <w:pPr>
+              <w:rPr>
+                <w:b/>
+                <w:bCs/>
+                <w:color w:val="1F497D" w:themeColor="text2"/>
+                <w:sz w:val="24"/>
+                <w:szCs w:val="24"/>
+              </w:rPr>
+            </w:pPr>
+            <w:r>
+              <w:rPr>
+                <w:b/>
+                <w:bCs/>
+                <w:color w:val="1F497D" w:themeColor="text2"/>
+                <w:sz w:val="24"/>
+                <w:szCs w:val="24"/>
+              </w:rPr>
+              <w:t>Input type</w:t>
+            </w:r>
+          </w:p>
+        </w:tc>
+        <w:tc>
+          <w:tcPr>
+            <w:tcW w:w="7398" w:type="dxa"/>
+          </w:tcPr>
+          <w:p>
+            <w:pPr>
+              <w:rPr>
+                <w:color w:val="000000" w:themeColor="text1"/>
+                <w:sz w:val="24"/>
+                <w:szCs w:val="24"/>
+              </w:rPr>
+            </w:pPr>
+            <w:r>
+              <w:rPr>
+                <w:color w:val="000000" w:themeColor="text1"/>
+                <w:sz w:val="24"/>
+                <w:szCs w:val="24"/>
+              </w:rPr>
+              <w:t>POST</w:t>
+            </w:r>
+          </w:p>
+        </w:tc>
+      </w:tr>
+      <w:tr>
+        <w:tc>
+          <w:tcPr>
+            <w:tcW w:w="1548" w:type="dxa"/>
+          </w:tcPr>
+          <w:p>
+            <w:pPr>
+              <w:rPr>
+                <w:b/>
+                <w:bCs/>
+                <w:color w:val="1F497D" w:themeColor="text2"/>
+                <w:sz w:val="24"/>
+                <w:szCs w:val="24"/>
+              </w:rPr>
+            </w:pPr>
+            <w:r>
+              <w:rPr>
+                <w:b/>
+                <w:bCs/>
+                <w:color w:val="1F497D" w:themeColor="text2"/>
+                <w:sz w:val="24"/>
+                <w:szCs w:val="24"/>
+              </w:rPr>
+              <w:t>Parameters</w:t>
+            </w:r>
+          </w:p>
+        </w:tc>
+        <w:tc>
+          <w:tcPr>
+            <w:tcW w:w="7398" w:type="dxa"/>
+          </w:tcPr>
+          <w:tbl>
+            <w:tblPr>
+              <w:tblStyle w:val="TableGrid"/>
+              <w:tblW w:w="0" w:type="auto"/>
+              <w:tblLayout w:type="fixed"/>
+              <w:tblLook w:val="04A0" w:firstRow="1" w:lastRow="0" w:firstColumn="1" w:lastColumn="0" w:noHBand="0" w:noVBand="1"/>
+            </w:tblPr>
+            <w:tblGrid>
+              <w:gridCol w:w="3358"/>
+              <w:gridCol w:w="3359"/>
+            </w:tblGrid>
+            <w:tr>
+              <w:tc>
+                <w:tcPr>
+                  <w:tcW w:w="3358" w:type="dxa"/>
+                </w:tcPr>
+                <w:p>
+                  <w:pPr>
+                    <w:rPr>
+                      <w:b/>
+                      <w:bCs/>
+                      <w:color w:val="000000" w:themeColor="text1"/>
+                      <w:sz w:val="24"/>
+                      <w:szCs w:val="24"/>
+                    </w:rPr>
+                  </w:pPr>
+                  <w:r>
+                    <w:rPr>
+                      <w:b/>
+                      <w:bCs/>
+                      <w:color w:val="000000" w:themeColor="text1"/>
+                      <w:sz w:val="24"/>
+                      <w:szCs w:val="24"/>
+                    </w:rPr>
+                    <w:t>Parameter name</w:t>
+                  </w:r>
+                </w:p>
+              </w:tc>
+              <w:tc>
+                <w:tcPr>
+                  <w:tcW w:w="3359" w:type="dxa"/>
+                </w:tcPr>
+                <w:p>
+                  <w:pPr>
+                    <w:rPr>
+                      <w:b/>
+                      <w:bCs/>
+                      <w:color w:val="000000" w:themeColor="text1"/>
+                      <w:sz w:val="24"/>
+                      <w:szCs w:val="24"/>
+                    </w:rPr>
+                  </w:pPr>
+                  <w:r>
+                    <w:rPr>
+                      <w:b/>
+                      <w:bCs/>
+                      <w:color w:val="000000" w:themeColor="text1"/>
+                      <w:sz w:val="24"/>
+                      <w:szCs w:val="24"/>
+                    </w:rPr>
+                    <w:t>Description</w:t>
+                  </w:r>
+                </w:p>
+              </w:tc>
+            </w:tr>
+            <w:tr>
+              <w:tc>
+                <w:tcPr>
+                  <w:tcW w:w="3358" w:type="dxa"/>
+                </w:tcPr>
+                <w:p>
+                  <w:pPr>
+                    <w:rPr>
+                      <w:b/>
+                      <w:bCs/>
+                      <w:color w:val="000000" w:themeColor="text1"/>
+                      <w:sz w:val="24"/>
+                      <w:szCs w:val="24"/>
+                    </w:rPr>
+                  </w:pPr>
+                  <w:r>
+                    <w:rPr>
+                      <w:b/>
+                      <w:bCs/>
+                      <w:color w:val="000000" w:themeColor="text1"/>
+                      <w:sz w:val="24"/>
+                      <w:szCs w:val="24"/>
+                    </w:rPr>
+                    <w:t>Id1</w:t>
+                  </w:r>
+                </w:p>
+              </w:tc>
+              <w:tc>
+                <w:tcPr>
+                  <w:tcW w:w="3359" w:type="dxa"/>
+                </w:tcPr>
+                <w:p>
+                  <w:pPr>
+                    <w:rPr>
+                      <w:b/>
+                      <w:bCs/>
+                      <w:color w:val="000000" w:themeColor="text1"/>
+                      <w:sz w:val="24"/>
+                      <w:szCs w:val="24"/>
+                    </w:rPr>
+                  </w:pPr>
+                  <w:r>
+                    <w:rPr>
+                      <w:b/>
+                      <w:bCs/>
+                      <w:color w:val="000000" w:themeColor="text1"/>
+                      <w:sz w:val="24"/>
+                      <w:szCs w:val="24"/>
+                    </w:rPr>
+                    <w:t>User ID</w:t>
+                  </w:r>
+                </w:p>
+              </w:tc>
+            </w:tr>
+            <w:tr>
+              <w:tc>
+                <w:tcPr>
+                  <w:tcW w:w="3358" w:type="dxa"/>
+                </w:tcPr>
+                <w:p>
+                  <w:pPr>
+                    <w:rPr>
+                      <w:color w:val="000000" w:themeColor="text1"/>
+                      <w:sz w:val="24"/>
+                      <w:szCs w:val="24"/>
+                    </w:rPr>
+                  </w:pPr>
+                  <w:r>
+                    <w:rPr>
+                      <w:color w:val="000000" w:themeColor="text1"/>
+                      <w:sz w:val="24"/>
+                      <w:szCs w:val="24"/>
+                    </w:rPr>
+                    <w:t>Id2</w:t>
+                  </w:r>
+                </w:p>
+              </w:tc>
+              <w:tc>
+                <w:tcPr>
+                  <w:tcW w:w="3359" w:type="dxa"/>
+                </w:tcPr>
+                <w:p>
+                  <w:pPr>
+                    <w:rPr>
+                      <w:color w:val="000000" w:themeColor="text1"/>
+                      <w:sz w:val="24"/>
+                      <w:szCs w:val="24"/>
+                    </w:rPr>
+                  </w:pPr>
+                  <w:r>
+                    <w:rPr>
+                      <w:color w:val="000000" w:themeColor="text1"/>
+                      <w:sz w:val="24"/>
+                      <w:szCs w:val="24"/>
+                    </w:rPr>
+                    <w:t xml:space="preserve">The User that will be followed </w:t>
+                  </w:r>
+                </w:p>
+              </w:tc>
+            </w:tr>
+          </w:tbl>
+          <w:p>
+            <w:pPr>
+              <w:rPr>
+                <w:color w:val="000000" w:themeColor="text1"/>
+                <w:sz w:val="24"/>
+                <w:szCs w:val="24"/>
+              </w:rPr>
+            </w:pPr>
+          </w:p>
+        </w:tc>
+      </w:tr>
+      <w:tr>
+        <w:tc>
+          <w:tcPr>
+            <w:tcW w:w="1548" w:type="dxa"/>
+          </w:tcPr>
+          <w:p>
+            <w:pPr>
+              <w:rPr>
+                <w:b/>
+                <w:bCs/>
+                <w:color w:val="1F497D" w:themeColor="text2"/>
+                <w:sz w:val="24"/>
+                <w:szCs w:val="24"/>
+              </w:rPr>
+            </w:pPr>
+            <w:r>
+              <w:rPr>
+                <w:b/>
+                <w:bCs/>
+                <w:color w:val="1F497D" w:themeColor="text2"/>
+                <w:sz w:val="24"/>
+                <w:szCs w:val="24"/>
+              </w:rPr>
+              <w:t>Example request</w:t>
+            </w:r>
+          </w:p>
+        </w:tc>
+        <w:tc>
+          <w:tcPr>
+            <w:tcW w:w="7398" w:type="dxa"/>
+          </w:tcPr>
+          <w:p>
+            <w:pPr>
+              <w:rPr>
+                <w:color w:val="000000" w:themeColor="text1"/>
+                <w:sz w:val="24"/>
+                <w:szCs w:val="24"/>
+              </w:rPr>
+            </w:pPr>
+            <w:r>
+              <w:rPr>
+                <w:color w:val="000000" w:themeColor="text1"/>
+                <w:sz w:val="24"/>
+                <w:szCs w:val="24"/>
+              </w:rPr>
+              <w:t xml:space="preserve">POST </w:t>
+            </w:r>
+          </w:p>
+          <w:p>
+            <w:pPr>
+              <w:rPr>
+                <w:color w:val="000000" w:themeColor="text1"/>
+                <w:sz w:val="24"/>
+                <w:szCs w:val="24"/>
+              </w:rPr>
+            </w:pPr>
+            <w:hyperlink r:id="rId13" w:history="1">
+              <w:r>
+                <w:rPr>
+                  <w:rStyle w:val="Hyperlink"/>
+                  <w:sz w:val="24"/>
+                  <w:szCs w:val="24"/>
+                </w:rPr>
+                <w:t>http://localhost:8080/FCISquare/rest/follow?id1=1?id2=2</w:t>
+              </w:r>
+            </w:hyperlink>
+          </w:p>
+        </w:tc>
+      </w:tr>
+      <w:tr>
+        <w:tc>
+          <w:tcPr>
+            <w:tcW w:w="1548" w:type="dxa"/>
+          </w:tcPr>
+          <w:p>
+            <w:pPr>
+              <w:rPr>
+                <w:b/>
+                <w:bCs/>
+                <w:color w:val="1F497D" w:themeColor="text2"/>
+                <w:sz w:val="24"/>
+                <w:szCs w:val="24"/>
+              </w:rPr>
+            </w:pPr>
+            <w:r>
+              <w:rPr>
+                <w:b/>
+                <w:bCs/>
+                <w:color w:val="1F497D" w:themeColor="text2"/>
+                <w:sz w:val="24"/>
+                <w:szCs w:val="24"/>
+              </w:rPr>
+              <w:t>Example response</w:t>
+            </w:r>
+          </w:p>
+        </w:tc>
+        <w:tc>
+          <w:tcPr>
+            <w:tcW w:w="7398" w:type="dxa"/>
+          </w:tcPr>
+          <w:p>
+            <w:pPr>
+              <w:rPr>
+                <w:color w:val="FF0000"/>
+                <w:sz w:val="24"/>
+                <w:szCs w:val="24"/>
+              </w:rPr>
+            </w:pPr>
             <w:r>
               <w:rPr>
                 <w:rFonts w:ascii="Helvetica" w:hAnsi="Helvetica" w:cs="Helvetica"/>
@@ -1539,17 +2079,7 @@
                 <w:szCs w:val="20"/>
                 <w:shd w:val="clear" w:color="auto" w:fill="FFFFFF"/>
               </w:rPr>
-              <w:t>”:3</w:t>
-            </w:r>
-            <w:r>
-              <w:rPr>
-                <w:rFonts w:ascii="Helvetica" w:hAnsi="Helvetica" w:cs="Helvetica"/>
-                <w:color w:val="141823"/>
-                <w:sz w:val="20"/>
-                <w:szCs w:val="20"/>
-                <w:shd w:val="clear" w:color="auto" w:fill="FFFFFF"/>
-              </w:rPr>
-              <w:t>," id3":2}</w:t>
+              <w:t>“True”</w:t>
             </w:r>
           </w:p>
         </w:tc>
@@ -1571,6 +2101,96 @@
           <w:b/>
           <w:bCs/>
           <w:color w:val="C00000"/>
+        </w:rPr>
+      </w:pPr>
+      <w:bookmarkStart w:id="2" w:name="_GoBack"/>
+      <w:bookmarkEnd w:id="2"/>
+    </w:p>
+    <w:p>
+      <w:pPr>
+        <w:rPr>
+          <w:b/>
+          <w:bCs/>
+          <w:color w:val="4F81BD" w:themeColor="accent1"/>
+          <w:sz w:val="30"/>
+          <w:szCs w:val="30"/>
+        </w:rPr>
+      </w:pPr>
+    </w:p>
+    <w:p>
+      <w:pPr>
+        <w:rPr>
+          <w:b/>
+          <w:bCs/>
+          <w:color w:val="4F81BD" w:themeColor="accent1"/>
+          <w:sz w:val="30"/>
+          <w:szCs w:val="30"/>
+        </w:rPr>
+      </w:pPr>
+    </w:p>
+    <w:p>
+      <w:pPr>
+        <w:rPr>
+          <w:b/>
+          <w:bCs/>
+          <w:color w:val="4F81BD" w:themeColor="accent1"/>
+          <w:sz w:val="30"/>
+          <w:szCs w:val="30"/>
+        </w:rPr>
+      </w:pPr>
+    </w:p>
+    <w:p>
+      <w:pPr>
+        <w:rPr>
+          <w:b/>
+          <w:bCs/>
+          <w:color w:val="4F81BD" w:themeColor="accent1"/>
+          <w:sz w:val="30"/>
+          <w:szCs w:val="30"/>
+        </w:rPr>
+      </w:pPr>
+    </w:p>
+    <w:p>
+      <w:pPr>
+        <w:rPr>
+          <w:b/>
+          <w:bCs/>
+          <w:color w:val="4F81BD" w:themeColor="accent1"/>
+          <w:sz w:val="30"/>
+          <w:szCs w:val="30"/>
+        </w:rPr>
+      </w:pPr>
+    </w:p>
+    <w:p>
+      <w:pPr>
+        <w:rPr>
+          <w:b/>
+          <w:bCs/>
+          <w:color w:val="4F81BD" w:themeColor="accent1"/>
+          <w:sz w:val="30"/>
+          <w:szCs w:val="30"/>
+        </w:rPr>
+      </w:pPr>
+    </w:p>
+    <w:p>
+      <w:pPr>
+        <w:rPr>
+          <w:b/>
+          <w:bCs/>
+          <w:color w:val="4F81BD" w:themeColor="accent1"/>
+          <w:sz w:val="30"/>
+          <w:szCs w:val="30"/>
+        </w:rPr>
+      </w:pPr>
+    </w:p>
+    <w:p>
+      <w:pPr>
+        <w:rPr>
+          <w:b/>
+          <w:bCs/>
+          <w:color w:val="4F81BD" w:themeColor="accent1"/>
+          <w:sz w:val="30"/>
+          <w:szCs w:val="30"/>
         </w:rPr>
       </w:pPr>
     </w:p>
@@ -1668,6 +2288,7 @@
           <w:color w:val="FF0000"/>
           <w:sz w:val="24"/>
           <w:szCs w:val="24"/>
+          <w:lang w:val="en-GB" w:eastAsia="en-GB"/>
         </w:rPr>
         <w:drawing>
           <wp:inline distT="0" distB="0" distL="0" distR="0">
@@ -1685,7 +2306,7 @@
                     <pic:cNvPicPr/>
                   </pic:nvPicPr>
                   <pic:blipFill>
-                    <a:blip r:embed="rId12">
+                    <a:blip r:embed="rId14">
                       <a:extLst>
                         <a:ext uri="{28A0092B-C50C-407E-A947-70E740481C1C}">
                           <a14:useLocalDpi xmlns:a14="http://schemas.microsoft.com/office/drawing/2010/main" val="0"/>
@@ -1731,7 +2352,9 @@
           <w:color w:val="FF0000"/>
           <w:sz w:val="24"/>
           <w:szCs w:val="24"/>
-        </w:rPr>
+          <w:lang w:val="en-GB" w:eastAsia="en-GB"/>
+        </w:rPr>
+        <w:lastRenderedPageBreak/>
         <w:drawing>
           <wp:inline distT="0" distB="0" distL="0" distR="0">
             <wp:extent cx="6620656" cy="3028950"/>
@@ -1748,7 +2371,7 @@
                     <pic:cNvPicPr/>
                   </pic:nvPicPr>
                   <pic:blipFill>
-                    <a:blip r:embed="rId13">
+                    <a:blip r:embed="rId15">
                       <a:extLst>
                         <a:ext uri="{28A0092B-C50C-407E-A947-70E740481C1C}">
                           <a14:useLocalDpi xmlns:a14="http://schemas.microsoft.com/office/drawing/2010/main" val="0"/>
@@ -1807,7 +2430,6 @@
       </w:pPr>
       <w:proofErr w:type="spellStart"/>
       <w:r>
-        <w:lastRenderedPageBreak/>
         <w:t>Github</w:t>
       </w:r>
       <w:proofErr w:type="spellEnd"/>
@@ -1851,7 +2473,7 @@
       <w:pPr>
         <w:pStyle w:val="ListParagraph"/>
       </w:pPr>
-      <w:hyperlink r:id="rId14" w:history="1">
+      <w:hyperlink r:id="rId16" w:history="1">
         <w:r>
           <w:rPr>
             <w:rStyle w:val="Hyperlink"/>
@@ -1898,7 +2520,7 @@
           <w:color w:val="000000" w:themeColor="text1"/>
         </w:rPr>
       </w:pPr>
-      <w:hyperlink r:id="rId15" w:history="1">
+      <w:hyperlink r:id="rId17" w:history="1">
         <w:r>
           <w:rPr>
             <w:rStyle w:val="Hyperlink"/>
@@ -1907,7 +2529,6 @@
         </w:r>
       </w:hyperlink>
     </w:p>
-    <w:bookmarkEnd w:id="0"/>
     <w:p>
       <w:pPr>
         <w:pStyle w:val="ListParagraph"/>
@@ -1918,8 +2539,8 @@
       </w:pPr>
     </w:p>
     <w:sectPr>
-      <w:headerReference w:type="default" r:id="rId16"/>
-      <w:footerReference w:type="default" r:id="rId17"/>
+      <w:headerReference w:type="default" r:id="rId18"/>
+      <w:footerReference w:type="default" r:id="rId19"/>
       <w:pgSz w:w="12240" w:h="15840"/>
       <w:pgMar w:top="720" w:right="720" w:bottom="720" w:left="720" w:header="720" w:footer="720" w:gutter="0"/>
       <w:cols w:space="720"/>
@@ -2017,6 +2638,7 @@
         <w:noProof/>
         <w:color w:val="404040" w:themeColor="text1" w:themeTint="BF"/>
         <w:sz w:val="52"/>
+        <w:lang w:val="en-GB" w:eastAsia="en-GB"/>
       </w:rPr>
       <w:drawing>
         <wp:anchor distT="0" distB="0" distL="114300" distR="114300" simplePos="0" relativeHeight="251660288" behindDoc="0" locked="0" layoutInCell="1" allowOverlap="1" wp14:anchorId="6978F747" wp14:editId="60B33D93">
@@ -2748,6 +3370,119 @@
       </w:rPr>
     </w:lvl>
   </w:abstractNum>
+  <w:abstractNum w:abstractNumId="6" w15:restartNumberingAfterBreak="0">
+    <w:nsid w:val="7DE05A7C"/>
+    <w:multiLevelType w:val="hybridMultilevel"/>
+    <w:tmpl w:val="140A0052"/>
+    <w:lvl w:ilvl="0" w:tplc="08090001">
+      <w:start w:val="1"/>
+      <w:numFmt w:val="bullet"/>
+      <w:lvlText w:val=""/>
+      <w:lvlJc w:val="left"/>
+      <w:pPr>
+        <w:ind w:left="1620" w:hanging="360"/>
+      </w:pPr>
+      <w:rPr>
+        <w:rFonts w:ascii="Symbol" w:hAnsi="Symbol" w:hint="default"/>
+      </w:rPr>
+    </w:lvl>
+    <w:lvl w:ilvl="1" w:tplc="08090003" w:tentative="1">
+      <w:start w:val="1"/>
+      <w:numFmt w:val="bullet"/>
+      <w:lvlText w:val="o"/>
+      <w:lvlJc w:val="left"/>
+      <w:pPr>
+        <w:ind w:left="2340" w:hanging="360"/>
+      </w:pPr>
+      <w:rPr>
+        <w:rFonts w:ascii="Courier New" w:hAnsi="Courier New" w:cs="Courier New" w:hint="default"/>
+      </w:rPr>
+    </w:lvl>
+    <w:lvl w:ilvl="2" w:tplc="08090005" w:tentative="1">
+      <w:start w:val="1"/>
+      <w:numFmt w:val="bullet"/>
+      <w:lvlText w:val=""/>
+      <w:lvlJc w:val="left"/>
+      <w:pPr>
+        <w:ind w:left="3060" w:hanging="360"/>
+      </w:pPr>
+      <w:rPr>
+        <w:rFonts w:ascii="Wingdings" w:hAnsi="Wingdings" w:hint="default"/>
+      </w:rPr>
+    </w:lvl>
+    <w:lvl w:ilvl="3" w:tplc="08090001" w:tentative="1">
+      <w:start w:val="1"/>
+      <w:numFmt w:val="bullet"/>
+      <w:lvlText w:val=""/>
+      <w:lvlJc w:val="left"/>
+      <w:pPr>
+        <w:ind w:left="3780" w:hanging="360"/>
+      </w:pPr>
+      <w:rPr>
+        <w:rFonts w:ascii="Symbol" w:hAnsi="Symbol" w:hint="default"/>
+      </w:rPr>
+    </w:lvl>
+    <w:lvl w:ilvl="4" w:tplc="08090003" w:tentative="1">
+      <w:start w:val="1"/>
+      <w:numFmt w:val="bullet"/>
+      <w:lvlText w:val="o"/>
+      <w:lvlJc w:val="left"/>
+      <w:pPr>
+        <w:ind w:left="4500" w:hanging="360"/>
+      </w:pPr>
+      <w:rPr>
+        <w:rFonts w:ascii="Courier New" w:hAnsi="Courier New" w:cs="Courier New" w:hint="default"/>
+      </w:rPr>
+    </w:lvl>
+    <w:lvl w:ilvl="5" w:tplc="08090005" w:tentative="1">
+      <w:start w:val="1"/>
+      <w:numFmt w:val="bullet"/>
+      <w:lvlText w:val=""/>
+      <w:lvlJc w:val="left"/>
+      <w:pPr>
+        <w:ind w:left="5220" w:hanging="360"/>
+      </w:pPr>
+      <w:rPr>
+        <w:rFonts w:ascii="Wingdings" w:hAnsi="Wingdings" w:hint="default"/>
+      </w:rPr>
+    </w:lvl>
+    <w:lvl w:ilvl="6" w:tplc="08090001" w:tentative="1">
+      <w:start w:val="1"/>
+      <w:numFmt w:val="bullet"/>
+      <w:lvlText w:val=""/>
+      <w:lvlJc w:val="left"/>
+      <w:pPr>
+        <w:ind w:left="5940" w:hanging="360"/>
+      </w:pPr>
+      <w:rPr>
+        <w:rFonts w:ascii="Symbol" w:hAnsi="Symbol" w:hint="default"/>
+      </w:rPr>
+    </w:lvl>
+    <w:lvl w:ilvl="7" w:tplc="08090003" w:tentative="1">
+      <w:start w:val="1"/>
+      <w:numFmt w:val="bullet"/>
+      <w:lvlText w:val="o"/>
+      <w:lvlJc w:val="left"/>
+      <w:pPr>
+        <w:ind w:left="6660" w:hanging="360"/>
+      </w:pPr>
+      <w:rPr>
+        <w:rFonts w:ascii="Courier New" w:hAnsi="Courier New" w:cs="Courier New" w:hint="default"/>
+      </w:rPr>
+    </w:lvl>
+    <w:lvl w:ilvl="8" w:tplc="08090005" w:tentative="1">
+      <w:start w:val="1"/>
+      <w:numFmt w:val="bullet"/>
+      <w:lvlText w:val=""/>
+      <w:lvlJc w:val="left"/>
+      <w:pPr>
+        <w:ind w:left="7380" w:hanging="360"/>
+      </w:pPr>
+      <w:rPr>
+        <w:rFonts w:ascii="Wingdings" w:hAnsi="Wingdings" w:hint="default"/>
+      </w:rPr>
+    </w:lvl>
+  </w:abstractNum>
   <w:num w:numId="1">
     <w:abstractNumId w:val="5"/>
   </w:num>
@@ -2768,6 +3503,9 @@
   </w:num>
   <w:num w:numId="7">
     <w:abstractNumId w:val="4"/>
+  </w:num>
+  <w:num w:numId="8">
+    <w:abstractNumId w:val="6"/>
   </w:num>
   <w:numIdMacAtCleanup w:val="4"/>
 </w:numbering>
@@ -4500,7 +5238,7 @@
 </file>
 
 <file path=customXml/itemProps1.xml><?xml version="1.0" encoding="utf-8"?>
-<ds:datastoreItem xmlns:ds="http://schemas.openxmlformats.org/officeDocument/2006/customXml" ds:itemID="{C814C2EA-49D9-4AFE-B9AE-3804A9E31F2A}">
+<ds:datastoreItem xmlns:ds="http://schemas.openxmlformats.org/officeDocument/2006/customXml" ds:itemID="{005673B6-A59A-424D-840A-16603A01F58B}">
   <ds:schemaRefs>
     <ds:schemaRef ds:uri="http://schemas.openxmlformats.org/officeDocument/2006/bibliography"/>
   </ds:schemaRefs>

--- a/CS352-20130015-TA_DesokyAbdelQawy-Phase1-b.docx
+++ b/CS352-20130015-TA_DesokyAbdelQawy-Phase1-b.docx
@@ -446,39 +446,8 @@
                 <w:sz w:val="24"/>
                 <w:szCs w:val="24"/>
               </w:rPr>
-              <w:t xml:space="preserve">Ahmed </w:t>
-            </w:r>
-            <w:proofErr w:type="spellStart"/>
-            <w:r>
-              <w:rPr>
-                <w:b/>
-                <w:bCs/>
-                <w:sz w:val="24"/>
-                <w:szCs w:val="24"/>
-              </w:rPr>
-              <w:t>Rabei</w:t>
-            </w:r>
-            <w:proofErr w:type="spellEnd"/>
-            <w:r>
-              <w:rPr>
-                <w:b/>
-                <w:bCs/>
-                <w:sz w:val="24"/>
-                <w:szCs w:val="24"/>
-              </w:rPr>
-              <w:t xml:space="preserve"> El-</w:t>
-            </w:r>
-            <w:proofErr w:type="spellStart"/>
-            <w:r>
-              <w:rPr>
-                <w:b/>
-                <w:bCs/>
-                <w:sz w:val="24"/>
-                <w:szCs w:val="24"/>
-              </w:rPr>
-              <w:t>Kollaly</w:t>
-            </w:r>
-            <w:proofErr w:type="spellEnd"/>
+              <w:t>Ahmed Rabei El-Kollaly</w:t>
+            </w:r>
           </w:p>
         </w:tc>
         <w:tc>
@@ -596,7 +565,6 @@
                 <w:szCs w:val="24"/>
               </w:rPr>
             </w:pPr>
-            <w:proofErr w:type="spellStart"/>
             <w:r>
               <w:rPr>
                 <w:b/>
@@ -604,29 +572,8 @@
                 <w:sz w:val="24"/>
                 <w:szCs w:val="24"/>
               </w:rPr>
-              <w:t>Ayman</w:t>
-            </w:r>
-            <w:proofErr w:type="spellEnd"/>
-            <w:r>
-              <w:rPr>
-                <w:b/>
-                <w:bCs/>
-                <w:sz w:val="24"/>
-                <w:szCs w:val="24"/>
-              </w:rPr>
-              <w:t xml:space="preserve"> Ali </w:t>
-            </w:r>
-            <w:proofErr w:type="spellStart"/>
-            <w:r>
-              <w:rPr>
-                <w:b/>
-                <w:bCs/>
-                <w:sz w:val="24"/>
-                <w:szCs w:val="24"/>
-              </w:rPr>
-              <w:t>Ali</w:t>
-            </w:r>
-            <w:proofErr w:type="spellEnd"/>
+              <w:t>Ayman Ali Ali</w:t>
+            </w:r>
           </w:p>
         </w:tc>
         <w:tc>
@@ -712,6 +659,62 @@
           <w:p>
             <w:r>
               <w:t>01280033976</w:t>
+            </w:r>
+          </w:p>
+        </w:tc>
+      </w:tr>
+      <w:tr>
+        <w:tc>
+          <w:tcPr>
+            <w:tcW w:w="1109" w:type="dxa"/>
+          </w:tcPr>
+          <w:p>
+            <w:r>
+              <w:t>20130034</w:t>
+            </w:r>
+          </w:p>
+        </w:tc>
+        <w:tc>
+          <w:tcPr>
+            <w:tcW w:w="3363" w:type="dxa"/>
+          </w:tcPr>
+          <w:p>
+            <w:pPr>
+              <w:rPr>
+                <w:b/>
+                <w:bCs/>
+                <w:sz w:val="24"/>
+                <w:szCs w:val="24"/>
+              </w:rPr>
+            </w:pPr>
+            <w:r>
+              <w:rPr>
+                <w:b/>
+                <w:bCs/>
+                <w:sz w:val="24"/>
+                <w:szCs w:val="24"/>
+              </w:rPr>
+              <w:t>Ahmed Mohamed AbdElhamid</w:t>
+            </w:r>
+          </w:p>
+        </w:tc>
+        <w:tc>
+          <w:tcPr>
+            <w:tcW w:w="3625" w:type="dxa"/>
+          </w:tcPr>
+          <w:p>
+            <w:r>
+              <w:t>Ahmode2003@gmail.com</w:t>
+            </w:r>
+          </w:p>
+        </w:tc>
+        <w:tc>
+          <w:tcPr>
+            <w:tcW w:w="1443" w:type="dxa"/>
+          </w:tcPr>
+          <w:p>
+            <w:r>
+              <w:t>01287256781</w:t>
             </w:r>
           </w:p>
         </w:tc>
@@ -1238,7 +1241,6 @@
       <w:bookmarkStart w:id="1" w:name="_Toc413612094"/>
       <w:bookmarkEnd w:id="0"/>
       <w:r>
-        <w:lastRenderedPageBreak/>
         <w:t>Your Restful API</w:t>
       </w:r>
       <w:bookmarkEnd w:id="1"/>
@@ -2149,12 +2151,541 @@
                 <w:szCs w:val="20"/>
                 <w:shd w:val="clear" w:color="auto" w:fill="FFFFFF"/>
               </w:rPr>
-              <w:t>“True”</w:t>
+              <w:t>{" id2</w:t>
+            </w:r>
+            <w:r>
+              <w:rPr>
+                <w:rFonts w:ascii="Helvetica" w:hAnsi="Helvetica" w:cs="Helvetica"/>
+                <w:color w:val="141823"/>
+                <w:sz w:val="20"/>
+                <w:szCs w:val="20"/>
+                <w:shd w:val="clear" w:color="auto" w:fill="FFFFFF"/>
+              </w:rPr>
+              <w:t>":5}</w:t>
             </w:r>
           </w:p>
         </w:tc>
       </w:tr>
     </w:tbl>
+    <w:p>
+      <w:pPr>
+        <w:rPr>
+          <w:sz w:val="26"/>
+          <w:szCs w:val="26"/>
+        </w:rPr>
+      </w:pPr>
+    </w:p>
+    <w:p>
+      <w:pPr>
+        <w:pStyle w:val="ListParagraph"/>
+        <w:numPr>
+          <w:ilvl w:val="0"/>
+          <w:numId w:val="8"/>
+        </w:numPr>
+        <w:rPr>
+          <w:sz w:val="26"/>
+          <w:szCs w:val="26"/>
+        </w:rPr>
+      </w:pPr>
+      <w:r>
+        <w:rPr>
+          <w:sz w:val="26"/>
+          <w:szCs w:val="26"/>
+        </w:rPr>
+        <w:t>un</w:t>
+      </w:r>
+      <w:r>
+        <w:rPr>
+          <w:sz w:val="26"/>
+          <w:szCs w:val="26"/>
+        </w:rPr>
+        <w:t>Follow</w:t>
+      </w:r>
+    </w:p>
+    <w:tbl>
+      <w:tblPr>
+        <w:tblStyle w:val="TableGrid"/>
+        <w:tblW w:w="0" w:type="auto"/>
+        <w:tblInd w:w="1188" w:type="dxa"/>
+        <w:tblLayout w:type="fixed"/>
+        <w:tblLook w:val="04A0" w:firstRow="1" w:lastRow="0" w:firstColumn="1" w:lastColumn="0" w:noHBand="0" w:noVBand="1"/>
+      </w:tblPr>
+      <w:tblGrid>
+        <w:gridCol w:w="1548"/>
+        <w:gridCol w:w="7398"/>
+      </w:tblGrid>
+      <w:tr>
+        <w:tc>
+          <w:tcPr>
+            <w:tcW w:w="1548" w:type="dxa"/>
+          </w:tcPr>
+          <w:p>
+            <w:pPr>
+              <w:rPr>
+                <w:b/>
+                <w:bCs/>
+                <w:color w:val="1F497D" w:themeColor="text2"/>
+                <w:sz w:val="24"/>
+                <w:szCs w:val="24"/>
+              </w:rPr>
+            </w:pPr>
+            <w:r>
+              <w:rPr>
+                <w:b/>
+                <w:bCs/>
+                <w:color w:val="1F497D" w:themeColor="text2"/>
+                <w:sz w:val="24"/>
+                <w:szCs w:val="24"/>
+              </w:rPr>
+              <w:t>S</w:t>
+            </w:r>
+            <w:r>
+              <w:rPr>
+                <w:b/>
+                <w:bCs/>
+                <w:color w:val="1F497D" w:themeColor="text2"/>
+                <w:sz w:val="24"/>
+                <w:szCs w:val="24"/>
+              </w:rPr>
+              <w:t>ervice URL</w:t>
+            </w:r>
+          </w:p>
+        </w:tc>
+        <w:tc>
+          <w:tcPr>
+            <w:tcW w:w="7398" w:type="dxa"/>
+          </w:tcPr>
+          <w:p>
+            <w:pPr>
+              <w:rPr>
+                <w:color w:val="000000" w:themeColor="text1"/>
+                <w:sz w:val="24"/>
+                <w:szCs w:val="24"/>
+              </w:rPr>
+            </w:pPr>
+            <w:r>
+              <w:rPr>
+                <w:color w:val="000000" w:themeColor="text1"/>
+                <w:sz w:val="24"/>
+                <w:szCs w:val="24"/>
+              </w:rPr>
+              <w:t>http://localhost:8080/FCISquare/rest/</w:t>
+            </w:r>
+            <w:r>
+              <w:rPr>
+                <w:color w:val="000000" w:themeColor="text1"/>
+                <w:sz w:val="24"/>
+                <w:szCs w:val="24"/>
+              </w:rPr>
+              <w:t>unfollow</w:t>
+            </w:r>
+          </w:p>
+        </w:tc>
+      </w:tr>
+      <w:tr>
+        <w:tc>
+          <w:tcPr>
+            <w:tcW w:w="1548" w:type="dxa"/>
+          </w:tcPr>
+          <w:p>
+            <w:pPr>
+              <w:rPr>
+                <w:b/>
+                <w:bCs/>
+                <w:color w:val="1F497D" w:themeColor="text2"/>
+                <w:sz w:val="24"/>
+                <w:szCs w:val="24"/>
+              </w:rPr>
+            </w:pPr>
+            <w:r>
+              <w:rPr>
+                <w:b/>
+                <w:bCs/>
+                <w:color w:val="1F497D" w:themeColor="text2"/>
+                <w:sz w:val="24"/>
+                <w:szCs w:val="24"/>
+              </w:rPr>
+              <w:t>Input type</w:t>
+            </w:r>
+          </w:p>
+        </w:tc>
+        <w:tc>
+          <w:tcPr>
+            <w:tcW w:w="7398" w:type="dxa"/>
+          </w:tcPr>
+          <w:p>
+            <w:pPr>
+              <w:rPr>
+                <w:color w:val="000000" w:themeColor="text1"/>
+                <w:sz w:val="24"/>
+                <w:szCs w:val="24"/>
+              </w:rPr>
+            </w:pPr>
+            <w:r>
+              <w:rPr>
+                <w:color w:val="000000" w:themeColor="text1"/>
+                <w:sz w:val="24"/>
+                <w:szCs w:val="24"/>
+              </w:rPr>
+              <w:t>POST</w:t>
+            </w:r>
+          </w:p>
+        </w:tc>
+      </w:tr>
+      <w:tr>
+        <w:tc>
+          <w:tcPr>
+            <w:tcW w:w="1548" w:type="dxa"/>
+          </w:tcPr>
+          <w:p>
+            <w:pPr>
+              <w:rPr>
+                <w:b/>
+                <w:bCs/>
+                <w:color w:val="1F497D" w:themeColor="text2"/>
+                <w:sz w:val="24"/>
+                <w:szCs w:val="24"/>
+              </w:rPr>
+            </w:pPr>
+            <w:r>
+              <w:rPr>
+                <w:b/>
+                <w:bCs/>
+                <w:color w:val="1F497D" w:themeColor="text2"/>
+                <w:sz w:val="24"/>
+                <w:szCs w:val="24"/>
+              </w:rPr>
+              <w:t>Parameters</w:t>
+            </w:r>
+          </w:p>
+        </w:tc>
+        <w:tc>
+          <w:tcPr>
+            <w:tcW w:w="7398" w:type="dxa"/>
+          </w:tcPr>
+          <w:tbl>
+            <w:tblPr>
+              <w:tblStyle w:val="TableGrid"/>
+              <w:tblW w:w="0" w:type="auto"/>
+              <w:tblLayout w:type="fixed"/>
+              <w:tblLook w:val="04A0" w:firstRow="1" w:lastRow="0" w:firstColumn="1" w:lastColumn="0" w:noHBand="0" w:noVBand="1"/>
+            </w:tblPr>
+            <w:tblGrid>
+              <w:gridCol w:w="3358"/>
+              <w:gridCol w:w="3502"/>
+            </w:tblGrid>
+            <w:tr>
+              <w:tc>
+                <w:tcPr>
+                  <w:tcW w:w="3358" w:type="dxa"/>
+                </w:tcPr>
+                <w:p>
+                  <w:pPr>
+                    <w:rPr>
+                      <w:b/>
+                      <w:bCs/>
+                      <w:color w:val="000000" w:themeColor="text1"/>
+                      <w:sz w:val="24"/>
+                      <w:szCs w:val="24"/>
+                    </w:rPr>
+                  </w:pPr>
+                  <w:r>
+                    <w:rPr>
+                      <w:b/>
+                      <w:bCs/>
+                      <w:color w:val="000000" w:themeColor="text1"/>
+                      <w:sz w:val="24"/>
+                      <w:szCs w:val="24"/>
+                    </w:rPr>
+                    <w:t>Parameter name</w:t>
+                  </w:r>
+                </w:p>
+              </w:tc>
+              <w:tc>
+                <w:tcPr>
+                  <w:tcW w:w="3502" w:type="dxa"/>
+                </w:tcPr>
+                <w:p>
+                  <w:pPr>
+                    <w:rPr>
+                      <w:b/>
+                      <w:bCs/>
+                      <w:color w:val="000000" w:themeColor="text1"/>
+                      <w:sz w:val="24"/>
+                      <w:szCs w:val="24"/>
+                    </w:rPr>
+                  </w:pPr>
+                  <w:r>
+                    <w:rPr>
+                      <w:b/>
+                      <w:bCs/>
+                      <w:color w:val="000000" w:themeColor="text1"/>
+                      <w:sz w:val="24"/>
+                      <w:szCs w:val="24"/>
+                    </w:rPr>
+                    <w:t>Description</w:t>
+                  </w:r>
+                </w:p>
+              </w:tc>
+            </w:tr>
+            <w:tr>
+              <w:tc>
+                <w:tcPr>
+                  <w:tcW w:w="3358" w:type="dxa"/>
+                </w:tcPr>
+                <w:p>
+                  <w:pPr>
+                    <w:rPr>
+                      <w:b/>
+                      <w:bCs/>
+                      <w:color w:val="000000" w:themeColor="text1"/>
+                      <w:sz w:val="24"/>
+                      <w:szCs w:val="24"/>
+                    </w:rPr>
+                  </w:pPr>
+                  <w:r>
+                    <w:rPr>
+                      <w:b/>
+                      <w:bCs/>
+                      <w:color w:val="000000" w:themeColor="text1"/>
+                      <w:sz w:val="24"/>
+                      <w:szCs w:val="24"/>
+                    </w:rPr>
+                    <w:t>Id1</w:t>
+                  </w:r>
+                </w:p>
+              </w:tc>
+              <w:tc>
+                <w:tcPr>
+                  <w:tcW w:w="3502" w:type="dxa"/>
+                </w:tcPr>
+                <w:p>
+                  <w:pPr>
+                    <w:rPr>
+                      <w:b/>
+                      <w:bCs/>
+                      <w:color w:val="000000" w:themeColor="text1"/>
+                      <w:sz w:val="24"/>
+                      <w:szCs w:val="24"/>
+                    </w:rPr>
+                  </w:pPr>
+                  <w:r>
+                    <w:rPr>
+                      <w:b/>
+                      <w:bCs/>
+                      <w:color w:val="000000" w:themeColor="text1"/>
+                      <w:sz w:val="24"/>
+                      <w:szCs w:val="24"/>
+                    </w:rPr>
+                    <w:t>User ID</w:t>
+                  </w:r>
+                </w:p>
+              </w:tc>
+            </w:tr>
+            <w:tr>
+              <w:tc>
+                <w:tcPr>
+                  <w:tcW w:w="3358" w:type="dxa"/>
+                </w:tcPr>
+                <w:p>
+                  <w:pPr>
+                    <w:rPr>
+                      <w:color w:val="000000" w:themeColor="text1"/>
+                      <w:sz w:val="24"/>
+                      <w:szCs w:val="24"/>
+                    </w:rPr>
+                  </w:pPr>
+                  <w:r>
+                    <w:rPr>
+                      <w:color w:val="000000" w:themeColor="text1"/>
+                      <w:sz w:val="24"/>
+                      <w:szCs w:val="24"/>
+                    </w:rPr>
+                    <w:t>Id2</w:t>
+                  </w:r>
+                </w:p>
+              </w:tc>
+              <w:tc>
+                <w:tcPr>
+                  <w:tcW w:w="3502" w:type="dxa"/>
+                </w:tcPr>
+                <w:p>
+                  <w:pPr>
+                    <w:rPr>
+                      <w:color w:val="000000" w:themeColor="text1"/>
+                      <w:sz w:val="24"/>
+                      <w:szCs w:val="24"/>
+                    </w:rPr>
+                  </w:pPr>
+                  <w:r>
+                    <w:rPr>
+                      <w:color w:val="000000" w:themeColor="text1"/>
+                      <w:sz w:val="24"/>
+                      <w:szCs w:val="24"/>
+                    </w:rPr>
+                    <w:t xml:space="preserve">The User that will be unfollowed </w:t>
+                  </w:r>
+                </w:p>
+              </w:tc>
+            </w:tr>
+          </w:tbl>
+          <w:p>
+            <w:pPr>
+              <w:rPr>
+                <w:color w:val="000000" w:themeColor="text1"/>
+                <w:sz w:val="24"/>
+                <w:szCs w:val="24"/>
+              </w:rPr>
+            </w:pPr>
+          </w:p>
+        </w:tc>
+      </w:tr>
+      <w:tr>
+        <w:tc>
+          <w:tcPr>
+            <w:tcW w:w="1548" w:type="dxa"/>
+          </w:tcPr>
+          <w:p>
+            <w:pPr>
+              <w:rPr>
+                <w:b/>
+                <w:bCs/>
+                <w:color w:val="1F497D" w:themeColor="text2"/>
+                <w:sz w:val="24"/>
+                <w:szCs w:val="24"/>
+              </w:rPr>
+            </w:pPr>
+            <w:r>
+              <w:rPr>
+                <w:b/>
+                <w:bCs/>
+                <w:color w:val="1F497D" w:themeColor="text2"/>
+                <w:sz w:val="24"/>
+                <w:szCs w:val="24"/>
+              </w:rPr>
+              <w:t>Example request</w:t>
+            </w:r>
+          </w:p>
+        </w:tc>
+        <w:tc>
+          <w:tcPr>
+            <w:tcW w:w="7398" w:type="dxa"/>
+          </w:tcPr>
+          <w:p>
+            <w:pPr>
+              <w:rPr>
+                <w:color w:val="000000" w:themeColor="text1"/>
+                <w:sz w:val="24"/>
+                <w:szCs w:val="24"/>
+              </w:rPr>
+            </w:pPr>
+            <w:r>
+              <w:rPr>
+                <w:color w:val="000000" w:themeColor="text1"/>
+                <w:sz w:val="24"/>
+                <w:szCs w:val="24"/>
+              </w:rPr>
+              <w:t xml:space="preserve">POST </w:t>
+            </w:r>
+          </w:p>
+          <w:p>
+            <w:pPr>
+              <w:rPr>
+                <w:color w:val="000000" w:themeColor="text1"/>
+                <w:sz w:val="24"/>
+                <w:szCs w:val="24"/>
+              </w:rPr>
+            </w:pPr>
+            <w:hyperlink r:id="rId15" w:history="1">
+              <w:r>
+                <w:rPr>
+                  <w:rStyle w:val="Hyperlink"/>
+                  <w:sz w:val="24"/>
+                  <w:szCs w:val="24"/>
+                </w:rPr>
+                <w:t>http://localhost:8080/FCISquare/rest/</w:t>
+              </w:r>
+              <w:r>
+                <w:rPr>
+                  <w:rStyle w:val="Hyperlink"/>
+                  <w:sz w:val="24"/>
+                  <w:szCs w:val="24"/>
+                </w:rPr>
+                <w:t>un</w:t>
+              </w:r>
+              <w:r>
+                <w:rPr>
+                  <w:rStyle w:val="Hyperlink"/>
+                  <w:sz w:val="24"/>
+                  <w:szCs w:val="24"/>
+                </w:rPr>
+                <w:t>follow?id1=1?id2=2</w:t>
+              </w:r>
+            </w:hyperlink>
+          </w:p>
+        </w:tc>
+      </w:tr>
+      <w:tr>
+        <w:tc>
+          <w:tcPr>
+            <w:tcW w:w="1548" w:type="dxa"/>
+          </w:tcPr>
+          <w:p>
+            <w:pPr>
+              <w:rPr>
+                <w:b/>
+                <w:bCs/>
+                <w:color w:val="1F497D" w:themeColor="text2"/>
+                <w:sz w:val="24"/>
+                <w:szCs w:val="24"/>
+              </w:rPr>
+            </w:pPr>
+            <w:r>
+              <w:rPr>
+                <w:b/>
+                <w:bCs/>
+                <w:color w:val="1F497D" w:themeColor="text2"/>
+                <w:sz w:val="24"/>
+                <w:szCs w:val="24"/>
+              </w:rPr>
+              <w:t>Example response</w:t>
+            </w:r>
+          </w:p>
+        </w:tc>
+        <w:tc>
+          <w:tcPr>
+            <w:tcW w:w="7398" w:type="dxa"/>
+          </w:tcPr>
+          <w:p>
+            <w:pPr>
+              <w:rPr>
+                <w:color w:val="FF0000"/>
+                <w:sz w:val="24"/>
+                <w:szCs w:val="24"/>
+              </w:rPr>
+            </w:pPr>
+            <w:r>
+              <w:rPr>
+                <w:rFonts w:ascii="Helvetica" w:hAnsi="Helvetica" w:cs="Helvetica"/>
+                <w:color w:val="141823"/>
+                <w:sz w:val="20"/>
+                <w:szCs w:val="20"/>
+                <w:shd w:val="clear" w:color="auto" w:fill="FFFFFF"/>
+              </w:rPr>
+              <w:t>{" id2":5}</w:t>
+            </w:r>
+          </w:p>
+        </w:tc>
+      </w:tr>
+    </w:tbl>
+    <w:p>
+      <w:pPr>
+        <w:rPr>
+          <w:sz w:val="26"/>
+          <w:szCs w:val="26"/>
+        </w:rPr>
+      </w:pPr>
+    </w:p>
     <w:p>
       <w:pPr>
         <w:rPr>
@@ -2538,24 +3069,7 @@
                 <w:sz w:val="24"/>
                 <w:szCs w:val="24"/>
               </w:rPr>
-              <w:t>http://localhost:8080/FCISquare/rest/</w:t>
-            </w:r>
-            <w:r>
-              <w:rPr>
-                <w:color w:val="000000" w:themeColor="text1"/>
-                <w:sz w:val="24"/>
-                <w:szCs w:val="24"/>
-                <w:shd w:val="clear" w:color="auto" w:fill="FFFFFF"/>
-              </w:rPr>
-              <w:t>getLastPosition</w:t>
-            </w:r>
-            <w:r>
-              <w:rPr>
-                <w:color w:val="000000" w:themeColor="text1"/>
-                <w:sz w:val="24"/>
-                <w:szCs w:val="24"/>
-              </w:rPr>
-              <w:t>?id=1</w:t>
+              <w:t>http://localhost:8080/FCISquare/rest/getLastPosition?email=mhmdsamir91@gmail.com</w:t>
             </w:r>
           </w:p>
         </w:tc>
@@ -2599,8 +3113,64 @@
                 <w:szCs w:val="24"/>
               </w:rPr>
             </w:pPr>
+            <w:r>
+              <w:rPr>
+                <w:color w:val="FF0000"/>
+                <w:sz w:val="24"/>
+                <w:szCs w:val="24"/>
+              </w:rPr>
+              <w:t>{“lat”:</w:t>
+            </w:r>
+            <w:r>
+              <w:rPr>
+                <w:rFonts w:ascii="Arial" w:hAnsi="Arial" w:cs="Arial"/>
+                <w:color w:val="000000"/>
+                <w:sz w:val="20"/>
+                <w:szCs w:val="20"/>
+                <w:shd w:val="clear" w:color="auto" w:fill="FFFFFF"/>
+              </w:rPr>
+              <w:t xml:space="preserve"> 30</w:t>
+            </w:r>
+            <w:r>
+              <w:rPr>
+                <w:rFonts w:ascii="Arial" w:hAnsi="Arial" w:cs="Arial"/>
+                <w:color w:val="000000"/>
+                <w:sz w:val="20"/>
+                <w:szCs w:val="20"/>
+                <w:shd w:val="clear" w:color="auto" w:fill="FFFFFF"/>
+              </w:rPr>
+              <w:t>.031003</w:t>
+            </w:r>
+            <w:r>
+              <w:rPr>
+                <w:rFonts w:ascii="Arial" w:hAnsi="Arial" w:cs="Arial"/>
+                <w:color w:val="000000"/>
+                <w:sz w:val="20"/>
+                <w:szCs w:val="20"/>
+                <w:shd w:val="clear" w:color="auto" w:fill="FFFFFF"/>
+              </w:rPr>
+              <w:t>,”long”: 33</w:t>
+            </w:r>
             <w:bookmarkStart w:id="2" w:name="_GoBack"/>
             <w:bookmarkEnd w:id="2"/>
+            <w:r>
+              <w:rPr>
+                <w:rFonts w:ascii="Arial" w:hAnsi="Arial" w:cs="Arial"/>
+                <w:color w:val="000000"/>
+                <w:sz w:val="20"/>
+                <w:szCs w:val="20"/>
+                <w:shd w:val="clear" w:color="auto" w:fill="FFFFFF"/>
+              </w:rPr>
+              <w:t>.031003</w:t>
+            </w:r>
+            <w:r>
+              <w:rPr>
+                <w:color w:val="FF0000"/>
+                <w:sz w:val="24"/>
+                <w:szCs w:val="24"/>
+              </w:rPr>
+              <w:t>}</w:t>
+            </w:r>
           </w:p>
         </w:tc>
       </w:tr>
@@ -2814,7 +3384,7 @@
                     <pic:cNvPicPr/>
                   </pic:nvPicPr>
                   <pic:blipFill>
-                    <a:blip r:embed="rId15">
+                    <a:blip r:embed="rId16">
                       <a:extLst>
                         <a:ext uri="{28A0092B-C50C-407E-A947-70E740481C1C}">
                           <a14:useLocalDpi xmlns:a14="http://schemas.microsoft.com/office/drawing/2010/main" val="0"/>
@@ -2861,7 +3431,6 @@
           <w:sz w:val="24"/>
           <w:szCs w:val="24"/>
         </w:rPr>
-        <w:lastRenderedPageBreak/>
         <w:drawing>
           <wp:inline distT="0" distB="0" distL="0" distR="0">
             <wp:extent cx="6620656" cy="3028950"/>
@@ -2878,7 +3447,7 @@
                     <pic:cNvPicPr/>
                   </pic:nvPicPr>
                   <pic:blipFill>
-                    <a:blip r:embed="rId16">
+                    <a:blip r:embed="rId17">
                       <a:extLst>
                         <a:ext uri="{28A0092B-C50C-407E-A947-70E740481C1C}">
                           <a14:useLocalDpi xmlns:a14="http://schemas.microsoft.com/office/drawing/2010/main" val="0"/>
@@ -2935,13 +3504,8 @@
       <w:pPr>
         <w:pStyle w:val="Heading1"/>
       </w:pPr>
-      <w:proofErr w:type="spellStart"/>
       <w:r>
-        <w:t>Github</w:t>
-      </w:r>
-      <w:proofErr w:type="spellEnd"/>
-      <w:r>
-        <w:t xml:space="preserve"> repository link</w:t>
+        <w:t>Github repository link</w:t>
       </w:r>
       <w:bookmarkEnd w:id="4"/>
     </w:p>
@@ -2980,7 +3544,7 @@
       <w:pPr>
         <w:pStyle w:val="ListParagraph"/>
       </w:pPr>
-      <w:hyperlink r:id="rId17" w:history="1">
+      <w:hyperlink r:id="rId18" w:history="1">
         <w:r>
           <w:rPr>
             <w:rStyle w:val="Hyperlink"/>
@@ -3027,7 +3591,7 @@
           <w:color w:val="000000" w:themeColor="text1"/>
         </w:rPr>
       </w:pPr>
-      <w:hyperlink r:id="rId18" w:history="1">
+      <w:hyperlink r:id="rId19" w:history="1">
         <w:r>
           <w:rPr>
             <w:rStyle w:val="Hyperlink"/>
@@ -3046,8 +3610,8 @@
       </w:pPr>
     </w:p>
     <w:sectPr>
-      <w:headerReference w:type="default" r:id="rId19"/>
-      <w:footerReference w:type="default" r:id="rId20"/>
+      <w:headerReference w:type="default" r:id="rId20"/>
+      <w:footerReference w:type="default" r:id="rId21"/>
       <w:pgSz w:w="12240" w:h="15840"/>
       <w:pgMar w:top="720" w:right="720" w:bottom="720" w:left="720" w:header="720" w:footer="720" w:gutter="0"/>
       <w:cols w:space="720"/>
@@ -4635,6 +5199,7 @@
       <w:spacing w:after="0" w:line="240" w:lineRule="auto"/>
     </w:pPr>
     <w:tblPr>
+      <w:tblInd w:w="0" w:type="dxa"/>
       <w:tblBorders>
         <w:top w:val="single" w:sz="4" w:space="0" w:color="000000" w:themeColor="text1"/>
         <w:left w:val="single" w:sz="4" w:space="0" w:color="000000" w:themeColor="text1"/>
@@ -4643,6 +5208,12 @@
         <w:insideH w:val="single" w:sz="4" w:space="0" w:color="000000" w:themeColor="text1"/>
         <w:insideV w:val="single" w:sz="4" w:space="0" w:color="000000" w:themeColor="text1"/>
       </w:tblBorders>
+      <w:tblCellMar>
+        <w:top w:w="0" w:type="dxa"/>
+        <w:left w:w="108" w:type="dxa"/>
+        <w:bottom w:w="0" w:type="dxa"/>
+        <w:right w:w="108" w:type="dxa"/>
+      </w:tblCellMar>
     </w:tblPr>
   </w:style>
   <w:style w:type="paragraph" w:styleId="BalloonText">
@@ -5016,6 +5587,7 @@
     <w:tblPr>
       <w:tblStyleRowBandSize w:val="1"/>
       <w:tblStyleColBandSize w:val="1"/>
+      <w:tblInd w:w="0" w:type="dxa"/>
       <w:tblBorders>
         <w:top w:val="single" w:sz="8" w:space="0" w:color="4BACC6" w:themeColor="accent5"/>
         <w:left w:val="single" w:sz="8" w:space="0" w:color="4BACC6" w:themeColor="accent5"/>
@@ -5024,6 +5596,12 @@
         <w:insideH w:val="single" w:sz="8" w:space="0" w:color="4BACC6" w:themeColor="accent5"/>
         <w:insideV w:val="single" w:sz="8" w:space="0" w:color="4BACC6" w:themeColor="accent5"/>
       </w:tblBorders>
+      <w:tblCellMar>
+        <w:top w:w="0" w:type="dxa"/>
+        <w:left w:w="108" w:type="dxa"/>
+        <w:bottom w:w="0" w:type="dxa"/>
+        <w:right w:w="108" w:type="dxa"/>
+      </w:tblCellMar>
     </w:tblPr>
     <w:tblStylePr w:type="firstRow">
       <w:pPr>
@@ -5139,12 +5717,19 @@
     <w:tblPr>
       <w:tblStyleRowBandSize w:val="1"/>
       <w:tblStyleColBandSize w:val="1"/>
+      <w:tblInd w:w="0" w:type="dxa"/>
       <w:tblBorders>
         <w:top w:val="single" w:sz="8" w:space="0" w:color="000000" w:themeColor="text1"/>
         <w:left w:val="single" w:sz="8" w:space="0" w:color="000000" w:themeColor="text1"/>
         <w:bottom w:val="single" w:sz="8" w:space="0" w:color="000000" w:themeColor="text1"/>
         <w:right w:val="single" w:sz="8" w:space="0" w:color="000000" w:themeColor="text1"/>
       </w:tblBorders>
+      <w:tblCellMar>
+        <w:top w:w="0" w:type="dxa"/>
+        <w:left w:w="108" w:type="dxa"/>
+        <w:bottom w:w="0" w:type="dxa"/>
+        <w:right w:w="108" w:type="dxa"/>
+      </w:tblCellMar>
     </w:tblPr>
     <w:tblStylePr w:type="firstRow">
       <w:pPr>
@@ -5224,12 +5809,19 @@
     <w:tblPr>
       <w:tblStyleRowBandSize w:val="1"/>
       <w:tblStyleColBandSize w:val="1"/>
+      <w:tblInd w:w="0" w:type="dxa"/>
       <w:tblBorders>
         <w:top w:val="single" w:sz="8" w:space="0" w:color="4F81BD" w:themeColor="accent1"/>
         <w:left w:val="single" w:sz="8" w:space="0" w:color="4F81BD" w:themeColor="accent1"/>
         <w:bottom w:val="single" w:sz="8" w:space="0" w:color="4F81BD" w:themeColor="accent1"/>
         <w:right w:val="single" w:sz="8" w:space="0" w:color="4F81BD" w:themeColor="accent1"/>
       </w:tblBorders>
+      <w:tblCellMar>
+        <w:top w:w="0" w:type="dxa"/>
+        <w:left w:w="108" w:type="dxa"/>
+        <w:bottom w:w="0" w:type="dxa"/>
+        <w:right w:w="108" w:type="dxa"/>
+      </w:tblCellMar>
     </w:tblPr>
     <w:tblStylePr w:type="firstRow">
       <w:pPr>
@@ -5309,12 +5901,19 @@
     <w:tblPr>
       <w:tblStyleRowBandSize w:val="1"/>
       <w:tblStyleColBandSize w:val="1"/>
+      <w:tblInd w:w="0" w:type="dxa"/>
       <w:tblBorders>
         <w:top w:val="single" w:sz="8" w:space="0" w:color="C0504D" w:themeColor="accent2"/>
         <w:left w:val="single" w:sz="8" w:space="0" w:color="C0504D" w:themeColor="accent2"/>
         <w:bottom w:val="single" w:sz="8" w:space="0" w:color="C0504D" w:themeColor="accent2"/>
         <w:right w:val="single" w:sz="8" w:space="0" w:color="C0504D" w:themeColor="accent2"/>
       </w:tblBorders>
+      <w:tblCellMar>
+        <w:top w:w="0" w:type="dxa"/>
+        <w:left w:w="108" w:type="dxa"/>
+        <w:bottom w:w="0" w:type="dxa"/>
+        <w:right w:w="108" w:type="dxa"/>
+      </w:tblCellMar>
     </w:tblPr>
     <w:tblStylePr w:type="firstRow">
       <w:pPr>
@@ -5394,12 +5993,19 @@
     <w:tblPr>
       <w:tblStyleRowBandSize w:val="1"/>
       <w:tblStyleColBandSize w:val="1"/>
+      <w:tblInd w:w="0" w:type="dxa"/>
       <w:tblBorders>
         <w:top w:val="single" w:sz="8" w:space="0" w:color="4BACC6" w:themeColor="accent5"/>
         <w:left w:val="single" w:sz="8" w:space="0" w:color="4BACC6" w:themeColor="accent5"/>
         <w:bottom w:val="single" w:sz="8" w:space="0" w:color="4BACC6" w:themeColor="accent5"/>
         <w:right w:val="single" w:sz="8" w:space="0" w:color="4BACC6" w:themeColor="accent5"/>
       </w:tblBorders>
+      <w:tblCellMar>
+        <w:top w:w="0" w:type="dxa"/>
+        <w:left w:w="108" w:type="dxa"/>
+        <w:bottom w:w="0" w:type="dxa"/>
+        <w:right w:w="108" w:type="dxa"/>
+      </w:tblCellMar>
     </w:tblPr>
     <w:tblStylePr w:type="firstRow">
       <w:pPr>
@@ -5482,10 +6088,17 @@
     <w:tblPr>
       <w:tblStyleRowBandSize w:val="1"/>
       <w:tblStyleColBandSize w:val="1"/>
+      <w:tblInd w:w="0" w:type="dxa"/>
       <w:tblBorders>
         <w:top w:val="single" w:sz="8" w:space="0" w:color="F79646" w:themeColor="accent6"/>
         <w:bottom w:val="single" w:sz="8" w:space="0" w:color="F79646" w:themeColor="accent6"/>
       </w:tblBorders>
+      <w:tblCellMar>
+        <w:top w:w="0" w:type="dxa"/>
+        <w:left w:w="108" w:type="dxa"/>
+        <w:bottom w:w="0" w:type="dxa"/>
+        <w:right w:w="108" w:type="dxa"/>
+      </w:tblCellMar>
     </w:tblPr>
     <w:tblStylePr w:type="firstRow">
       <w:pPr>
@@ -5860,7 +6473,7 @@
 </file>
 
 <file path=customXml/itemProps1.xml><?xml version="1.0" encoding="utf-8"?>
-<ds:datastoreItem xmlns:ds="http://schemas.openxmlformats.org/officeDocument/2006/customXml" ds:itemID="{C16774F6-5961-4D48-B523-3C752239BC84}">
+<ds:datastoreItem xmlns:ds="http://schemas.openxmlformats.org/officeDocument/2006/customXml" ds:itemID="{534D7B44-278B-48CC-9925-2D6C9BBB3058}">
   <ds:schemaRefs>
     <ds:schemaRef ds:uri="http://schemas.openxmlformats.org/officeDocument/2006/bibliography"/>
   </ds:schemaRefs>
